--- a/Project/Documentation/docx/01.Intro.docx
+++ b/Project/Documentation/docx/01.Intro.docx
@@ -11,6 +11,7 @@
           <w:szCs w:val="96"/>
         </w:rPr>
       </w:pPr>
+      <w:proofErr w:type="spellStart"/>
       <w:r>
         <w:rPr>
           <w:rStyle w:val="Strong"/>
@@ -19,14 +20,15 @@
         </w:rPr>
         <w:t>Въведение</w:t>
       </w:r>
+      <w:proofErr w:type="spellEnd"/>
     </w:p>
     <w:p>
       <w:pPr>
         <w:rPr>
           <w:b/>
           <w:i/>
-          <w:sz w:val="28"/>
-          <w:szCs w:val="28"/>
+          <w:sz w:val="36"/>
+          <w:szCs w:val="36"/>
           <w:lang w:val="bg-BG"/>
         </w:rPr>
       </w:pPr>
@@ -34,8 +36,8 @@
         <w:rPr>
           <w:b/>
           <w:i/>
-          <w:sz w:val="28"/>
-          <w:szCs w:val="28"/>
+          <w:sz w:val="36"/>
+          <w:szCs w:val="36"/>
           <w:lang w:val="bg-BG"/>
         </w:rPr>
         <w:t>Индивидуална оптими</w:t>
@@ -44,8 +46,8 @@
         <w:rPr>
           <w:b/>
           <w:i/>
-          <w:sz w:val="28"/>
-          <w:szCs w:val="28"/>
+          <w:sz w:val="36"/>
+          <w:szCs w:val="36"/>
           <w:lang w:val="bg-BG"/>
         </w:rPr>
         <w:t>зация на параметрите на заем</w:t>
@@ -53,16 +55,17 @@
     </w:p>
     <w:p>
       <w:pPr>
-        <w:rPr>
-          <w:sz w:val="28"/>
-          <w:szCs w:val="28"/>
-          <w:lang w:val="bg-BG"/>
-        </w:rPr>
-      </w:pPr>
-      <w:r>
-        <w:rPr>
-          <w:sz w:val="28"/>
-          <w:szCs w:val="28"/>
+        <w:spacing w:line="240" w:lineRule="auto"/>
+        <w:rPr>
+          <w:sz w:val="36"/>
+          <w:szCs w:val="36"/>
+          <w:lang w:val="bg-BG"/>
+        </w:rPr>
+      </w:pPr>
+      <w:r>
+        <w:rPr>
+          <w:sz w:val="36"/>
+          <w:szCs w:val="36"/>
           <w:lang w:val="bg-BG"/>
         </w:rPr>
         <w:t xml:space="preserve">Целта се постига като за всеки рисков клиент се търси максимално близък кредит до поискания от него, отчитайки описаните по-долу ограничения и осигурявайки скор над граничния. </w:t>
@@ -70,16 +73,17 @@
     </w:p>
     <w:p>
       <w:pPr>
-        <w:rPr>
-          <w:sz w:val="28"/>
-          <w:szCs w:val="28"/>
-          <w:lang w:val="bg-BG"/>
-        </w:rPr>
-      </w:pPr>
-      <w:r>
-        <w:rPr>
-          <w:sz w:val="28"/>
-          <w:szCs w:val="28"/>
+        <w:spacing w:line="240" w:lineRule="auto"/>
+        <w:rPr>
+          <w:sz w:val="36"/>
+          <w:szCs w:val="36"/>
+          <w:lang w:val="bg-BG"/>
+        </w:rPr>
+      </w:pPr>
+      <w:r>
+        <w:rPr>
+          <w:sz w:val="36"/>
+          <w:szCs w:val="36"/>
           <w:lang w:val="bg-BG"/>
         </w:rPr>
         <w:t xml:space="preserve">Параметрите на кредита, които се оптимизират са: големина на заема и период на изплащане. </w:t>
@@ -87,16 +91,17 @@
     </w:p>
     <w:p>
       <w:pPr>
-        <w:rPr>
-          <w:sz w:val="28"/>
-          <w:szCs w:val="28"/>
-          <w:lang w:val="bg-BG"/>
-        </w:rPr>
-      </w:pPr>
-      <w:r>
-        <w:rPr>
-          <w:sz w:val="28"/>
-          <w:szCs w:val="28"/>
+        <w:spacing w:line="240" w:lineRule="auto"/>
+        <w:rPr>
+          <w:sz w:val="36"/>
+          <w:szCs w:val="36"/>
+          <w:lang w:val="bg-BG"/>
+        </w:rPr>
+      </w:pPr>
+      <w:r>
+        <w:rPr>
+          <w:sz w:val="36"/>
+          <w:szCs w:val="36"/>
           <w:lang w:val="bg-BG"/>
         </w:rPr>
         <w:t>Крайният резултат е препоръчваща система, която предлага такива параметри на кредита, които са максимално близко до поисканите и които трансформират кандидата от т.нар "сива" зона в нискорисков /т.е. от групата на приеманите кандидати/.</w:t>
@@ -105,15 +110,15 @@
     <w:p>
       <w:pPr>
         <w:rPr>
-          <w:sz w:val="28"/>
-          <w:szCs w:val="28"/>
-          <w:lang w:val="bg-BG"/>
-        </w:rPr>
-      </w:pPr>
-      <w:r>
-        <w:rPr>
-          <w:sz w:val="28"/>
-          <w:szCs w:val="28"/>
+          <w:sz w:val="36"/>
+          <w:szCs w:val="36"/>
+          <w:lang w:val="bg-BG"/>
+        </w:rPr>
+      </w:pPr>
+      <w:r>
+        <w:rPr>
+          <w:sz w:val="36"/>
+          <w:szCs w:val="36"/>
           <w:lang w:val="bg-BG"/>
         </w:rPr>
         <w:t>Данни за клиентите на финансовата институция</w:t>
@@ -126,39 +131,41 @@
           <w:ilvl w:val="0"/>
           <w:numId w:val="2"/>
         </w:numPr>
-        <w:rPr>
-          <w:sz w:val="28"/>
-          <w:szCs w:val="28"/>
-          <w:lang w:val="bg-BG"/>
-        </w:rPr>
-      </w:pPr>
-      <w:r>
-        <w:rPr>
-          <w:sz w:val="28"/>
-          <w:szCs w:val="28"/>
+        <w:spacing w:line="240" w:lineRule="auto"/>
+        <w:ind w:left="714" w:hanging="357"/>
+        <w:rPr>
+          <w:sz w:val="36"/>
+          <w:szCs w:val="36"/>
+          <w:lang w:val="bg-BG"/>
+        </w:rPr>
+      </w:pPr>
+      <w:r>
+        <w:rPr>
+          <w:sz w:val="36"/>
+          <w:szCs w:val="36"/>
           <w:lang w:val="bg-BG"/>
         </w:rPr>
         <w:t>data = {LoanAmount0, Loa</w:t>
       </w:r>
       <w:r>
         <w:rPr>
-          <w:sz w:val="28"/>
-          <w:szCs w:val="28"/>
+          <w:sz w:val="36"/>
+          <w:szCs w:val="36"/>
           <w:lang w:val="bg-BG"/>
         </w:rPr>
         <w:t xml:space="preserve">nPeriod0, Good, PredictedGood0} </w:t>
       </w:r>
       <w:r>
         <w:rPr>
-          <w:sz w:val="28"/>
-          <w:szCs w:val="28"/>
+          <w:sz w:val="36"/>
+          <w:szCs w:val="36"/>
         </w:rPr>
         <w:t xml:space="preserve">- </w:t>
       </w:r>
       <w:r>
         <w:rPr>
-          <w:sz w:val="28"/>
-          <w:szCs w:val="28"/>
+          <w:sz w:val="36"/>
+          <w:szCs w:val="36"/>
           <w:lang w:val="bg-BG"/>
         </w:rPr>
         <w:t>18698 записа</w:t>
@@ -171,16 +178,18 @@
           <w:ilvl w:val="0"/>
           <w:numId w:val="2"/>
         </w:numPr>
-        <w:rPr>
-          <w:sz w:val="28"/>
-          <w:szCs w:val="28"/>
-          <w:lang w:val="bg-BG"/>
-        </w:rPr>
-      </w:pPr>
-      <w:r>
-        <w:rPr>
-          <w:sz w:val="28"/>
-          <w:szCs w:val="28"/>
+        <w:spacing w:line="240" w:lineRule="auto"/>
+        <w:ind w:left="714" w:hanging="357"/>
+        <w:rPr>
+          <w:sz w:val="36"/>
+          <w:szCs w:val="36"/>
+          <w:lang w:val="bg-BG"/>
+        </w:rPr>
+      </w:pPr>
+      <w:r>
+        <w:rPr>
+          <w:sz w:val="36"/>
+          <w:szCs w:val="36"/>
           <w:lang w:val="bg-BG"/>
         </w:rPr>
         <w:t>LoanAmount0 - големина на заема, който клиент е поискал</w:t>
@@ -193,16 +202,18 @@
           <w:ilvl w:val="0"/>
           <w:numId w:val="2"/>
         </w:numPr>
-        <w:rPr>
-          <w:sz w:val="28"/>
-          <w:szCs w:val="28"/>
-          <w:lang w:val="bg-BG"/>
-        </w:rPr>
-      </w:pPr>
-      <w:r>
-        <w:rPr>
-          <w:sz w:val="28"/>
-          <w:szCs w:val="28"/>
+        <w:spacing w:line="240" w:lineRule="auto"/>
+        <w:ind w:left="714" w:hanging="357"/>
+        <w:rPr>
+          <w:sz w:val="36"/>
+          <w:szCs w:val="36"/>
+          <w:lang w:val="bg-BG"/>
+        </w:rPr>
+      </w:pPr>
+      <w:r>
+        <w:rPr>
+          <w:sz w:val="36"/>
+          <w:szCs w:val="36"/>
           <w:lang w:val="bg-BG"/>
         </w:rPr>
         <w:t>LoanPeriod0 - продължителност на заема, която клиент е поискал</w:t>
@@ -215,24 +226,26 @@
           <w:ilvl w:val="0"/>
           <w:numId w:val="2"/>
         </w:numPr>
-        <w:rPr>
-          <w:sz w:val="28"/>
-          <w:szCs w:val="28"/>
-          <w:lang w:val="bg-BG"/>
-        </w:rPr>
-      </w:pPr>
-      <w:r>
-        <w:rPr>
-          <w:sz w:val="28"/>
-          <w:szCs w:val="28"/>
+        <w:spacing w:line="240" w:lineRule="auto"/>
+        <w:ind w:left="714" w:hanging="357"/>
+        <w:rPr>
+          <w:sz w:val="36"/>
+          <w:szCs w:val="36"/>
+          <w:lang w:val="bg-BG"/>
+        </w:rPr>
+      </w:pPr>
+      <w:r>
+        <w:rPr>
+          <w:sz w:val="36"/>
+          <w:szCs w:val="36"/>
           <w:lang w:val="bg-BG"/>
         </w:rPr>
         <w:t>Good - флаг з</w:t>
       </w:r>
       <w:r>
         <w:rPr>
-          <w:sz w:val="28"/>
-          <w:szCs w:val="28"/>
+          <w:sz w:val="36"/>
+          <w:szCs w:val="36"/>
           <w:lang w:val="bg-BG"/>
         </w:rPr>
         <w:t>а "Добър клиент" /в рамките на 1 г. от датата на одобрение е достигнато максимално просрочие под 3 месеца/</w:t>
@@ -245,20 +258,41 @@
           <w:ilvl w:val="0"/>
           <w:numId w:val="2"/>
         </w:numPr>
+        <w:spacing w:line="240" w:lineRule="auto"/>
+        <w:ind w:left="714" w:hanging="357"/>
+        <w:rPr>
+          <w:sz w:val="36"/>
+          <w:szCs w:val="36"/>
+          <w:lang w:val="bg-BG"/>
+        </w:rPr>
+      </w:pPr>
+      <w:r>
+        <w:rPr>
+          <w:sz w:val="36"/>
+          <w:szCs w:val="36"/>
+          <w:lang w:val="bg-BG"/>
+        </w:rPr>
+        <w:lastRenderedPageBreak/>
+        <w:t>PredictedGood0 - прогноза (скор) клиентът да е добър платец /използван е линеен регресионен модел базиран на данни* за кандидатите/</w:t>
+      </w:r>
+    </w:p>
+    <w:p>
+      <w:pPr>
         <w:rPr>
           <w:sz w:val="28"/>
           <w:szCs w:val="28"/>
           <w:lang w:val="bg-BG"/>
         </w:rPr>
       </w:pPr>
-      <w:r>
+    </w:p>
+    <w:p>
+      <w:pPr>
         <w:rPr>
           <w:sz w:val="28"/>
           <w:szCs w:val="28"/>
           <w:lang w:val="bg-BG"/>
         </w:rPr>
-        <w:t>PredictedGood0 - прогноза (скор) клиентът да е добър платец /използван е линеен регресионен модел базиран на данни* за кандидатите/</w:t>
-      </w:r>
+      </w:pPr>
     </w:p>
     <w:p>
       <w:pPr>
@@ -272,140 +306,127 @@
     <w:p>
       <w:pPr>
         <w:rPr>
+          <w:b/>
+          <w:i/>
+          <w:sz w:val="36"/>
+          <w:szCs w:val="36"/>
+          <w:lang w:val="bg-BG"/>
+        </w:rPr>
+      </w:pPr>
+      <w:r>
+        <w:rPr>
+          <w:b/>
+          <w:i/>
+          <w:sz w:val="36"/>
+          <w:szCs w:val="36"/>
+          <w:lang w:val="bg-BG"/>
+        </w:rPr>
+        <w:t>Задача за оптимизация</w:t>
+      </w:r>
+    </w:p>
+    <w:p>
+      <w:pPr>
+        <w:rPr>
+          <w:sz w:val="36"/>
+          <w:szCs w:val="36"/>
+          <w:lang w:val="bg-BG"/>
+        </w:rPr>
+      </w:pPr>
+      <w:r>
+        <w:rPr>
+          <w:sz w:val="36"/>
+          <w:szCs w:val="36"/>
+          <w:lang w:val="bg-BG"/>
+        </w:rPr>
+        <w:t>Параметри за оптимизация</w:t>
+      </w:r>
+      <w:r>
+        <w:rPr>
+          <w:sz w:val="36"/>
+          <w:szCs w:val="36"/>
+          <w:lang w:val="bg-BG"/>
+        </w:rPr>
+        <w:t>:</w:t>
+      </w:r>
+    </w:p>
+    <w:p>
+      <w:pPr>
+        <w:spacing w:line="240" w:lineRule="auto"/>
+        <w:rPr>
+          <w:sz w:val="36"/>
+          <w:szCs w:val="36"/>
+          <w:lang w:val="bg-BG"/>
+        </w:rPr>
+      </w:pPr>
+      <w:r>
+        <w:rPr>
           <w:sz w:val="28"/>
           <w:szCs w:val="28"/>
           <w:lang w:val="bg-BG"/>
         </w:rPr>
-      </w:pPr>
-    </w:p>
-    <w:p>
-      <w:pPr>
+        <w:tab/>
+      </w:r>
+      <w:r>
+        <w:rPr>
+          <w:sz w:val="36"/>
+          <w:szCs w:val="36"/>
+          <w:lang w:val="bg-BG"/>
+        </w:rPr>
+        <w:t>x = [OptimizedLoanAmount OptimizedLoanPeriod]' - два параметъра на кредита, чиито оптимални стойности се търсят за всеки</w:t>
+      </w:r>
+      <w:r>
+        <w:rPr>
+          <w:sz w:val="36"/>
+          <w:szCs w:val="36"/>
+          <w:lang w:val="bg-BG"/>
+        </w:rPr>
+        <w:t xml:space="preserve"> първоначално отхвърлен</w:t>
+      </w:r>
+      <w:r>
+        <w:rPr>
+          <w:sz w:val="36"/>
+          <w:szCs w:val="36"/>
+          <w:lang w:val="bg-BG"/>
+        </w:rPr>
+        <w:t xml:space="preserve"> кандидат. </w:t>
+      </w:r>
+    </w:p>
+    <w:p>
+      <w:pPr>
+        <w:rPr>
+          <w:sz w:val="36"/>
+          <w:szCs w:val="36"/>
+          <w:lang w:val="bg-BG"/>
+        </w:rPr>
+      </w:pPr>
+      <w:r>
         <w:rPr>
           <w:sz w:val="28"/>
           <w:szCs w:val="28"/>
           <w:lang w:val="bg-BG"/>
         </w:rPr>
-      </w:pPr>
-    </w:p>
-    <w:p>
-      <w:pPr>
-        <w:rPr>
-          <w:sz w:val="28"/>
-          <w:szCs w:val="28"/>
-          <w:lang w:val="bg-BG"/>
-        </w:rPr>
-      </w:pPr>
-    </w:p>
-    <w:p>
-      <w:pPr>
-        <w:rPr>
-          <w:b/>
-          <w:i/>
-          <w:sz w:val="28"/>
-          <w:szCs w:val="28"/>
-          <w:lang w:val="bg-BG"/>
-        </w:rPr>
-      </w:pPr>
-      <w:r>
-        <w:rPr>
-          <w:b/>
-          <w:i/>
-          <w:sz w:val="28"/>
-          <w:szCs w:val="28"/>
-          <w:lang w:val="bg-BG"/>
-        </w:rPr>
-        <w:lastRenderedPageBreak/>
-        <w:t>Задача за оптимизация</w:t>
-      </w:r>
-    </w:p>
-    <w:p>
-      <w:pPr>
-        <w:rPr>
-          <w:sz w:val="28"/>
-          <w:szCs w:val="28"/>
-          <w:lang w:val="bg-BG"/>
-        </w:rPr>
-      </w:pPr>
-      <w:r>
-        <w:rPr>
-          <w:sz w:val="28"/>
-          <w:szCs w:val="28"/>
-          <w:lang w:val="bg-BG"/>
-        </w:rPr>
-        <w:t>Параметри за оптимизация</w:t>
-      </w:r>
-      <w:r>
-        <w:rPr>
-          <w:sz w:val="28"/>
-          <w:szCs w:val="28"/>
-          <w:lang w:val="bg-BG"/>
-        </w:rPr>
-        <w:t>:</w:t>
-      </w:r>
-    </w:p>
-    <w:p>
-      <w:pPr>
-        <w:rPr>
-          <w:sz w:val="28"/>
-          <w:szCs w:val="28"/>
-          <w:lang w:val="bg-BG"/>
-        </w:rPr>
-      </w:pPr>
-      <w:r>
-        <w:rPr>
-          <w:sz w:val="28"/>
-          <w:szCs w:val="28"/>
-          <w:lang w:val="bg-BG"/>
-        </w:rPr>
         <w:tab/>
-        <w:t>x = [OptimizedLoanAmount OptimizedLoanPeriod]' - два параметъра на кредита, чиито оптимални стойности се търсят за всеки</w:t>
-      </w:r>
-      <w:r>
-        <w:rPr>
-          <w:sz w:val="28"/>
-          <w:szCs w:val="28"/>
-          <w:lang w:val="bg-BG"/>
-        </w:rPr>
-        <w:t xml:space="preserve"> първоначално отхвърлен</w:t>
-      </w:r>
-      <w:r>
-        <w:rPr>
-          <w:sz w:val="28"/>
-          <w:szCs w:val="28"/>
-          <w:lang w:val="bg-BG"/>
-        </w:rPr>
-        <w:t xml:space="preserve"> кандидат. </w:t>
-      </w:r>
-    </w:p>
-    <w:p>
-      <w:pPr>
-        <w:rPr>
-          <w:sz w:val="28"/>
-          <w:szCs w:val="28"/>
-          <w:lang w:val="bg-BG"/>
-        </w:rPr>
-      </w:pPr>
-      <w:r>
-        <w:rPr>
-          <w:sz w:val="28"/>
-          <w:szCs w:val="28"/>
-          <w:lang w:val="bg-BG"/>
-        </w:rPr>
-        <w:tab/>
+      </w:r>
+      <w:r>
+        <w:rPr>
+          <w:sz w:val="36"/>
+          <w:szCs w:val="36"/>
+          <w:lang w:val="bg-BG"/>
+        </w:rPr>
         <w:t>Кандидатът се приема</w:t>
       </w:r>
       <w:r>
         <w:rPr>
-          <w:sz w:val="28"/>
-          <w:szCs w:val="28"/>
+          <w:sz w:val="36"/>
+          <w:szCs w:val="36"/>
           <w:lang w:val="bg-BG"/>
         </w:rPr>
         <w:t xml:space="preserve"> окончателно</w:t>
       </w:r>
       <w:r>
         <w:rPr>
-          <w:sz w:val="28"/>
-          <w:szCs w:val="28"/>
+          <w:sz w:val="36"/>
+          <w:szCs w:val="36"/>
           <w:lang w:val="bg-BG"/>
         </w:rPr>
         <w:t xml:space="preserve"> за отхвърлян, ако </w:t>
@@ -413,9 +434,10 @@
     </w:p>
     <w:p>
       <w:pPr>
-        <w:rPr>
-          <w:sz w:val="28"/>
-          <w:szCs w:val="28"/>
+        <w:spacing w:line="240" w:lineRule="auto"/>
+        <w:rPr>
+          <w:sz w:val="36"/>
+          <w:szCs w:val="36"/>
           <w:lang w:val="bg-BG"/>
         </w:rPr>
       </w:pPr>
@@ -426,8 +448,8 @@
           </m:rPr>
           <w:rPr>
             <w:rFonts w:ascii="Cambria Math" w:hAnsi="Cambria Math"/>
-            <w:sz w:val="28"/>
-            <w:szCs w:val="28"/>
+            <w:sz w:val="36"/>
+            <w:szCs w:val="36"/>
             <w:lang w:val="bg-BG"/>
           </w:rPr>
           <m:t>PredictedGood</m:t>
@@ -437,8 +459,8 @@
             <m:ctrlPr>
               <w:rPr>
                 <w:rFonts w:ascii="Cambria Math" w:hAnsi="Cambria Math"/>
-                <w:sz w:val="28"/>
-                <w:szCs w:val="28"/>
+                <w:sz w:val="36"/>
+                <w:szCs w:val="36"/>
                 <w:lang w:val="bg-BG"/>
               </w:rPr>
             </m:ctrlPr>
@@ -450,8 +472,8 @@
               </m:rPr>
               <w:rPr>
                 <w:rFonts w:ascii="Cambria Math" w:hAnsi="Cambria Math"/>
-                <w:sz w:val="28"/>
-                <w:szCs w:val="28"/>
+                <w:sz w:val="36"/>
+                <w:szCs w:val="36"/>
                 <w:lang w:val="bg-BG"/>
               </w:rPr>
               <m:t>x</m:t>
@@ -460,21 +482,20 @@
               <w:rPr>
                 <w:rFonts w:ascii="Cambria Math" w:hAnsi="Cambria Math"/>
                 <w:i/>
-                <w:sz w:val="28"/>
-                <w:szCs w:val="28"/>
+                <w:sz w:val="36"/>
+                <w:szCs w:val="36"/>
               </w:rPr>
             </m:ctrlPr>
           </m:e>
         </m:d>
-        <w:bookmarkStart w:id="0" w:name="_GoBack"/>
         <m:r>
           <m:rPr>
             <m:sty m:val="p"/>
           </m:rPr>
           <w:rPr>
             <w:rFonts w:ascii="Cambria Math" w:hAnsi="Cambria Math"/>
-            <w:sz w:val="28"/>
-            <w:szCs w:val="28"/>
+            <w:sz w:val="36"/>
+            <w:szCs w:val="36"/>
             <w:lang w:val="bg-BG"/>
           </w:rPr>
           <m:t>= PredictedGood0 + par</m:t>
@@ -486,8 +507,8 @@
             <m:ctrlPr>
               <w:rPr>
                 <w:rFonts w:ascii="Cambria Math" w:hAnsi="Cambria Math"/>
-                <w:sz w:val="28"/>
-                <w:szCs w:val="28"/>
+                <w:sz w:val="36"/>
+                <w:szCs w:val="36"/>
                 <w:lang w:val="bg-BG"/>
               </w:rPr>
             </m:ctrlPr>
@@ -499,8 +520,8 @@
               </m:rPr>
               <w:rPr>
                 <w:rFonts w:ascii="Cambria Math" w:hAnsi="Cambria Math"/>
-                <w:sz w:val="28"/>
-                <w:szCs w:val="28"/>
+                <w:sz w:val="36"/>
+                <w:szCs w:val="36"/>
                 <w:lang w:val="bg-BG"/>
               </w:rPr>
               <m:t>0</m:t>
@@ -513,8 +534,8 @@
           </m:rPr>
           <w:rPr>
             <w:rFonts w:ascii="Cambria Math" w:hAnsi="Cambria Math"/>
-            <w:sz w:val="28"/>
-            <w:szCs w:val="28"/>
+            <w:sz w:val="36"/>
+            <w:szCs w:val="36"/>
             <w:lang w:val="bg-BG"/>
           </w:rPr>
           <m:t xml:space="preserve">* </m:t>
@@ -525,8 +546,8 @@
           </m:rPr>
           <w:rPr>
             <w:rFonts w:ascii="Cambria Math" w:hAnsi="Cambria Math"/>
-            <w:sz w:val="28"/>
-            <w:szCs w:val="28"/>
+            <w:sz w:val="36"/>
+            <w:szCs w:val="36"/>
           </w:rPr>
           <m:t>x</m:t>
         </m:r>
@@ -537,8 +558,8 @@
             <m:ctrlPr>
               <w:rPr>
                 <w:rFonts w:ascii="Cambria Math" w:hAnsi="Cambria Math"/>
-                <w:sz w:val="28"/>
-                <w:szCs w:val="28"/>
+                <w:sz w:val="36"/>
+                <w:szCs w:val="36"/>
               </w:rPr>
             </m:ctrlPr>
           </m:dPr>
@@ -549,8 +570,8 @@
               </m:rPr>
               <w:rPr>
                 <w:rFonts w:ascii="Cambria Math" w:hAnsi="Cambria Math"/>
-                <w:sz w:val="28"/>
-                <w:szCs w:val="28"/>
+                <w:sz w:val="36"/>
+                <w:szCs w:val="36"/>
               </w:rPr>
               <m:t>0</m:t>
             </m:r>
@@ -562,8 +583,8 @@
           </m:rPr>
           <w:rPr>
             <w:rFonts w:ascii="Cambria Math" w:hAnsi="Cambria Math"/>
-            <w:sz w:val="28"/>
-            <w:szCs w:val="28"/>
+            <w:sz w:val="36"/>
+            <w:szCs w:val="36"/>
             <w:lang w:val="bg-BG"/>
           </w:rPr>
           <m:t>+ par</m:t>
@@ -575,8 +596,8 @@
             <m:ctrlPr>
               <w:rPr>
                 <w:rFonts w:ascii="Cambria Math" w:hAnsi="Cambria Math"/>
-                <w:sz w:val="28"/>
-                <w:szCs w:val="28"/>
+                <w:sz w:val="36"/>
+                <w:szCs w:val="36"/>
                 <w:lang w:val="bg-BG"/>
               </w:rPr>
             </m:ctrlPr>
@@ -588,8 +609,8 @@
               </m:rPr>
               <w:rPr>
                 <w:rFonts w:ascii="Cambria Math" w:hAnsi="Cambria Math"/>
-                <w:sz w:val="28"/>
-                <w:szCs w:val="28"/>
+                <w:sz w:val="36"/>
+                <w:szCs w:val="36"/>
                 <w:lang w:val="bg-BG"/>
               </w:rPr>
               <m:t>1</m:t>
@@ -602,8 +623,8 @@
           </m:rPr>
           <w:rPr>
             <w:rFonts w:ascii="Cambria Math" w:hAnsi="Cambria Math"/>
-            <w:sz w:val="28"/>
-            <w:szCs w:val="28"/>
+            <w:sz w:val="36"/>
+            <w:szCs w:val="36"/>
             <w:lang w:val="bg-BG"/>
           </w:rPr>
           <m:t xml:space="preserve">* </m:t>
@@ -614,8 +635,8 @@
           </m:rPr>
           <w:rPr>
             <w:rFonts w:ascii="Cambria Math" w:hAnsi="Cambria Math"/>
-            <w:sz w:val="28"/>
-            <w:szCs w:val="28"/>
+            <w:sz w:val="36"/>
+            <w:szCs w:val="36"/>
           </w:rPr>
           <m:t>x</m:t>
         </m:r>
@@ -626,8 +647,8 @@
             <m:ctrlPr>
               <w:rPr>
                 <w:rFonts w:ascii="Cambria Math" w:hAnsi="Cambria Math"/>
-                <w:sz w:val="28"/>
-                <w:szCs w:val="28"/>
+                <w:sz w:val="36"/>
+                <w:szCs w:val="36"/>
               </w:rPr>
             </m:ctrlPr>
           </m:dPr>
@@ -638,8 +659,8 @@
               </m:rPr>
               <w:rPr>
                 <w:rFonts w:ascii="Cambria Math" w:hAnsi="Cambria Math"/>
-                <w:sz w:val="28"/>
-                <w:szCs w:val="28"/>
+                <w:sz w:val="36"/>
+                <w:szCs w:val="36"/>
               </w:rPr>
               <m:t>1</m:t>
             </m:r>
@@ -651,8 +672,8 @@
           </m:rPr>
           <w:rPr>
             <w:rFonts w:ascii="Cambria Math" w:hAnsi="Cambria Math"/>
-            <w:sz w:val="28"/>
-            <w:szCs w:val="28"/>
+            <w:sz w:val="36"/>
+            <w:szCs w:val="36"/>
             <w:lang w:val="bg-BG"/>
           </w:rPr>
           <m:t>- par</m:t>
@@ -664,8 +685,8 @@
             <m:ctrlPr>
               <w:rPr>
                 <w:rFonts w:ascii="Cambria Math" w:hAnsi="Cambria Math"/>
-                <w:sz w:val="28"/>
-                <w:szCs w:val="28"/>
+                <w:sz w:val="36"/>
+                <w:szCs w:val="36"/>
                 <w:lang w:val="bg-BG"/>
               </w:rPr>
             </m:ctrlPr>
@@ -677,8 +698,8 @@
               </m:rPr>
               <w:rPr>
                 <w:rFonts w:ascii="Cambria Math" w:hAnsi="Cambria Math"/>
-                <w:sz w:val="28"/>
-                <w:szCs w:val="28"/>
+                <w:sz w:val="36"/>
+                <w:szCs w:val="36"/>
                 <w:lang w:val="bg-BG"/>
               </w:rPr>
               <m:t>0</m:t>
@@ -691,8 +712,8 @@
           </m:rPr>
           <w:rPr>
             <w:rFonts w:ascii="Cambria Math" w:hAnsi="Cambria Math"/>
-            <w:sz w:val="28"/>
-            <w:szCs w:val="28"/>
+            <w:sz w:val="36"/>
+            <w:szCs w:val="36"/>
             <w:lang w:val="bg-BG"/>
           </w:rPr>
           <m:t>* LoanAmount0 - par</m:t>
@@ -704,8 +725,8 @@
             <m:ctrlPr>
               <w:rPr>
                 <w:rFonts w:ascii="Cambria Math" w:hAnsi="Cambria Math"/>
-                <w:sz w:val="28"/>
-                <w:szCs w:val="28"/>
+                <w:sz w:val="36"/>
+                <w:szCs w:val="36"/>
                 <w:lang w:val="bg-BG"/>
               </w:rPr>
             </m:ctrlPr>
@@ -717,8 +738,8 @@
               </m:rPr>
               <w:rPr>
                 <w:rFonts w:ascii="Cambria Math" w:hAnsi="Cambria Math"/>
-                <w:sz w:val="28"/>
-                <w:szCs w:val="28"/>
+                <w:sz w:val="36"/>
+                <w:szCs w:val="36"/>
                 <w:lang w:val="bg-BG"/>
               </w:rPr>
               <m:t>1</m:t>
@@ -731,42 +752,62 @@
           </m:rPr>
           <w:rPr>
             <w:rFonts w:ascii="Cambria Math" w:hAnsi="Cambria Math"/>
-            <w:sz w:val="28"/>
-            <w:szCs w:val="28"/>
+            <w:sz w:val="36"/>
+            <w:szCs w:val="36"/>
             <w:lang w:val="bg-BG"/>
           </w:rPr>
-          <m:t>* LoanPeriod0 &lt; cut-</m:t>
-        </m:r>
-        <m:r>
-          <m:rPr>
-            <m:sty m:val="p"/>
-          </m:rPr>
-          <w:rPr>
-            <w:rFonts w:ascii="Cambria Math" w:hAnsi="Cambria Math"/>
-            <w:sz w:val="28"/>
-            <w:szCs w:val="28"/>
-            <w:lang w:val="bg-BG"/>
-          </w:rPr>
-          <m:t>off</m:t>
+          <m:t>* LoanPeriod0 &lt; cut-off</m:t>
         </m:r>
       </m:oMath>
       <w:r>
         <w:rPr>
+          <w:sz w:val="36"/>
+          <w:szCs w:val="36"/>
+          <w:lang w:val="bg-BG"/>
+        </w:rPr>
+        <w:t xml:space="preserve"> </w:t>
+      </w:r>
+    </w:p>
+    <w:p>
+      <w:pPr>
+        <w:rPr>
+          <w:sz w:val="36"/>
+          <w:szCs w:val="36"/>
+          <w:lang w:val="bg-BG"/>
+        </w:rPr>
+      </w:pPr>
+      <w:r>
+        <w:rPr>
+          <w:sz w:val="36"/>
+          <w:szCs w:val="36"/>
+          <w:lang w:val="bg-BG"/>
+        </w:rPr>
+        <w:t>където par = [-0.0250382262277766    59.0719735110589]'.</w:t>
+      </w:r>
+    </w:p>
+    <w:p>
+      <w:pPr>
+        <w:rPr>
           <w:sz w:val="28"/>
           <w:szCs w:val="28"/>
-          <w:lang w:val="bg-BG"/>
-        </w:rPr>
-        <w:t xml:space="preserve"> </w:t>
-      </w:r>
-    </w:p>
-    <w:bookmarkEnd w:id="0"/>
-    <w:p>
-      <w:pPr>
+        </w:rPr>
+      </w:pPr>
+      <w:r>
         <w:rPr>
           <w:sz w:val="28"/>
           <w:szCs w:val="28"/>
           <w:lang w:val="bg-BG"/>
         </w:rPr>
+        <w:tab/>
+      </w:r>
+    </w:p>
+    <w:p>
+      <w:pPr>
+        <w:rPr>
+          <w:sz w:val="36"/>
+          <w:szCs w:val="36"/>
+          <w:lang w:val="bg-BG"/>
+        </w:rPr>
       </w:pPr>
       <w:r>
         <w:rPr>
@@ -774,48 +815,23 @@
           <w:szCs w:val="28"/>
           <w:lang w:val="bg-BG"/>
         </w:rPr>
-        <w:t>където par = [-0.0250382262277766    59.0719735110589]'.</w:t>
-      </w:r>
-    </w:p>
-    <w:p>
-      <w:pPr>
-        <w:rPr>
-          <w:sz w:val="28"/>
-          <w:szCs w:val="28"/>
-        </w:rPr>
-      </w:pPr>
-      <w:r>
-        <w:rPr>
-          <w:sz w:val="28"/>
-          <w:szCs w:val="28"/>
-          <w:lang w:val="bg-BG"/>
-        </w:rPr>
         <w:tab/>
       </w:r>
-    </w:p>
-    <w:p>
-      <w:pPr>
-        <w:rPr>
-          <w:sz w:val="28"/>
-          <w:szCs w:val="28"/>
-          <w:lang w:val="bg-BG"/>
-        </w:rPr>
-      </w:pPr>
-      <w:r>
-        <w:rPr>
-          <w:sz w:val="28"/>
-          <w:szCs w:val="28"/>
-          <w:lang w:val="bg-BG"/>
-        </w:rPr>
-        <w:tab/>
+      <w:r>
+        <w:rPr>
+          <w:sz w:val="36"/>
+          <w:szCs w:val="36"/>
+          <w:lang w:val="bg-BG"/>
+        </w:rPr>
         <w:t>Целева функция</w:t>
       </w:r>
     </w:p>
     <w:p>
       <w:pPr>
-        <w:rPr>
-          <w:sz w:val="28"/>
-          <w:szCs w:val="28"/>
+        <w:spacing w:line="240" w:lineRule="auto"/>
+        <w:rPr>
+          <w:sz w:val="36"/>
+          <w:szCs w:val="36"/>
           <w:lang w:val="bg-BG"/>
         </w:rPr>
       </w:pPr>
@@ -827,8 +843,8 @@
             </m:rPr>
             <w:rPr>
               <w:rFonts w:ascii="Cambria Math" w:hAnsi="Cambria Math"/>
-              <w:sz w:val="28"/>
-              <w:szCs w:val="28"/>
+              <w:sz w:val="36"/>
+              <w:szCs w:val="36"/>
               <w:lang w:val="bg-BG"/>
             </w:rPr>
             <m:t>f</m:t>
@@ -838,8 +854,8 @@
               <m:ctrlPr>
                 <w:rPr>
                   <w:rFonts w:ascii="Cambria Math" w:hAnsi="Cambria Math"/>
-                  <w:sz w:val="28"/>
-                  <w:szCs w:val="28"/>
+                  <w:sz w:val="36"/>
+                  <w:szCs w:val="36"/>
                   <w:lang w:val="bg-BG"/>
                 </w:rPr>
               </m:ctrlPr>
@@ -851,8 +867,8 @@
                 </m:rPr>
                 <w:rPr>
                   <w:rFonts w:ascii="Cambria Math" w:hAnsi="Cambria Math"/>
-                  <w:sz w:val="28"/>
-                  <w:szCs w:val="28"/>
+                  <w:sz w:val="36"/>
+                  <w:szCs w:val="36"/>
                   <w:lang w:val="bg-BG"/>
                 </w:rPr>
                 <m:t>x</m:t>
@@ -865,8 +881,8 @@
             </m:rPr>
             <w:rPr>
               <w:rFonts w:ascii="Cambria Math" w:hAnsi="Cambria Math"/>
-              <w:sz w:val="28"/>
-              <w:szCs w:val="28"/>
+              <w:sz w:val="36"/>
+              <w:szCs w:val="36"/>
               <w:lang w:val="bg-BG"/>
             </w:rPr>
             <m:t>= a*</m:t>
@@ -876,8 +892,8 @@
               <m:ctrlPr>
                 <w:rPr>
                   <w:rFonts w:ascii="Cambria Math" w:hAnsi="Cambria Math"/>
-                  <w:sz w:val="28"/>
-                  <w:szCs w:val="28"/>
+                  <w:sz w:val="36"/>
+                  <w:szCs w:val="36"/>
                   <w:lang w:val="bg-BG"/>
                 </w:rPr>
               </m:ctrlPr>
@@ -888,8 +904,8 @@
                   <m:ctrlPr>
                     <w:rPr>
                       <w:rFonts w:ascii="Cambria Math" w:hAnsi="Cambria Math"/>
-                      <w:sz w:val="28"/>
-                      <w:szCs w:val="28"/>
+                      <w:sz w:val="36"/>
+                      <w:szCs w:val="36"/>
                       <w:lang w:val="bg-BG"/>
                     </w:rPr>
                   </m:ctrlPr>
@@ -900,8 +916,8 @@
                       <m:ctrlPr>
                         <w:rPr>
                           <w:rFonts w:ascii="Cambria Math" w:hAnsi="Cambria Math"/>
-                          <w:sz w:val="28"/>
-                          <w:szCs w:val="28"/>
+                          <w:sz w:val="36"/>
+                          <w:szCs w:val="36"/>
                           <w:lang w:val="bg-BG"/>
                         </w:rPr>
                       </m:ctrlPr>
@@ -913,8 +929,8 @@
                         </m:rPr>
                         <w:rPr>
                           <w:rFonts w:ascii="Cambria Math" w:hAnsi="Cambria Math"/>
-                          <w:sz w:val="28"/>
-                          <w:szCs w:val="28"/>
+                          <w:sz w:val="36"/>
+                          <w:szCs w:val="36"/>
                           <w:lang w:val="bg-BG"/>
                         </w:rPr>
                         <m:t>x</m:t>
@@ -924,8 +940,8 @@
                           <m:ctrlPr>
                             <w:rPr>
                               <w:rFonts w:ascii="Cambria Math" w:hAnsi="Cambria Math"/>
-                              <w:sz w:val="28"/>
-                              <w:szCs w:val="28"/>
+                              <w:sz w:val="36"/>
+                              <w:szCs w:val="36"/>
                               <w:lang w:val="bg-BG"/>
                             </w:rPr>
                           </m:ctrlPr>
@@ -937,8 +953,8 @@
                             </m:rPr>
                             <w:rPr>
                               <w:rFonts w:ascii="Cambria Math" w:hAnsi="Cambria Math"/>
-                              <w:sz w:val="28"/>
-                              <w:szCs w:val="28"/>
+                              <w:sz w:val="36"/>
+                              <w:szCs w:val="36"/>
                               <w:lang w:val="bg-BG"/>
                             </w:rPr>
                             <m:t>1</m:t>
@@ -951,8 +967,8 @@
                         </m:rPr>
                         <w:rPr>
                           <w:rFonts w:ascii="Cambria Math" w:hAnsi="Cambria Math"/>
-                          <w:sz w:val="28"/>
-                          <w:szCs w:val="28"/>
+                          <w:sz w:val="36"/>
+                          <w:szCs w:val="36"/>
                           <w:lang w:val="bg-BG"/>
                         </w:rPr>
                         <m:t>- LoanAmount0</m:t>
@@ -965,8 +981,8 @@
                         </m:rPr>
                         <w:rPr>
                           <w:rFonts w:ascii="Cambria Math" w:hAnsi="Cambria Math"/>
-                          <w:sz w:val="28"/>
-                          <w:szCs w:val="28"/>
+                          <w:sz w:val="36"/>
+                          <w:szCs w:val="36"/>
                           <w:lang w:val="bg-BG"/>
                         </w:rPr>
                         <m:t>LoanAmount0</m:t>
@@ -983,8 +999,8 @@
                 </m:rPr>
                 <w:rPr>
                   <w:rFonts w:ascii="Cambria Math" w:hAnsi="Cambria Math"/>
-                  <w:sz w:val="28"/>
-                  <w:szCs w:val="28"/>
+                  <w:sz w:val="36"/>
+                  <w:szCs w:val="36"/>
                   <w:lang w:val="bg-BG"/>
                 </w:rPr>
                 <m:t>2</m:t>
@@ -997,8 +1013,8 @@
             </m:rPr>
             <w:rPr>
               <w:rFonts w:ascii="Cambria Math" w:hAnsi="Cambria Math"/>
-              <w:sz w:val="28"/>
-              <w:szCs w:val="28"/>
+              <w:sz w:val="36"/>
+              <w:szCs w:val="36"/>
               <w:lang w:val="bg-BG"/>
             </w:rPr>
             <m:t xml:space="preserve">+ </m:t>
@@ -1008,8 +1024,8 @@
               <m:ctrlPr>
                 <w:rPr>
                   <w:rFonts w:ascii="Cambria Math" w:hAnsi="Cambria Math"/>
-                  <w:sz w:val="28"/>
-                  <w:szCs w:val="28"/>
+                  <w:sz w:val="36"/>
+                  <w:szCs w:val="36"/>
                   <w:lang w:val="bg-BG"/>
                 </w:rPr>
               </m:ctrlPr>
@@ -1021,8 +1037,8 @@
                 </m:rPr>
                 <w:rPr>
                   <w:rFonts w:ascii="Cambria Math" w:hAnsi="Cambria Math"/>
-                  <w:sz w:val="28"/>
-                  <w:szCs w:val="28"/>
+                  <w:sz w:val="36"/>
+                  <w:szCs w:val="36"/>
                   <w:lang w:val="bg-BG"/>
                 </w:rPr>
                 <m:t>1 - a</m:t>
@@ -1035,8 +1051,8 @@
             </m:rPr>
             <w:rPr>
               <w:rFonts w:ascii="Cambria Math" w:hAnsi="Cambria Math"/>
-              <w:sz w:val="28"/>
-              <w:szCs w:val="28"/>
+              <w:sz w:val="36"/>
+              <w:szCs w:val="36"/>
               <w:lang w:val="bg-BG"/>
             </w:rPr>
             <m:t>*</m:t>
@@ -1046,8 +1062,8 @@
               <m:ctrlPr>
                 <w:rPr>
                   <w:rFonts w:ascii="Cambria Math" w:hAnsi="Cambria Math"/>
-                  <w:sz w:val="28"/>
-                  <w:szCs w:val="28"/>
+                  <w:sz w:val="36"/>
+                  <w:szCs w:val="36"/>
                   <w:lang w:val="bg-BG"/>
                 </w:rPr>
               </m:ctrlPr>
@@ -1058,8 +1074,8 @@
                   <m:ctrlPr>
                     <w:rPr>
                       <w:rFonts w:ascii="Cambria Math" w:hAnsi="Cambria Math"/>
-                      <w:sz w:val="28"/>
-                      <w:szCs w:val="28"/>
+                      <w:sz w:val="36"/>
+                      <w:szCs w:val="36"/>
                       <w:lang w:val="bg-BG"/>
                     </w:rPr>
                   </m:ctrlPr>
@@ -1070,8 +1086,8 @@
                       <m:ctrlPr>
                         <w:rPr>
                           <w:rFonts w:ascii="Cambria Math" w:hAnsi="Cambria Math"/>
-                          <w:sz w:val="28"/>
-                          <w:szCs w:val="28"/>
+                          <w:sz w:val="36"/>
+                          <w:szCs w:val="36"/>
                           <w:lang w:val="bg-BG"/>
                         </w:rPr>
                       </m:ctrlPr>
@@ -1083,8 +1099,8 @@
                         </m:rPr>
                         <w:rPr>
                           <w:rFonts w:ascii="Cambria Math" w:hAnsi="Cambria Math"/>
-                          <w:sz w:val="28"/>
-                          <w:szCs w:val="28"/>
+                          <w:sz w:val="36"/>
+                          <w:szCs w:val="36"/>
                           <w:lang w:val="bg-BG"/>
                         </w:rPr>
                         <m:t>x</m:t>
@@ -1094,8 +1110,8 @@
                           <m:ctrlPr>
                             <w:rPr>
                               <w:rFonts w:ascii="Cambria Math" w:hAnsi="Cambria Math"/>
-                              <w:sz w:val="28"/>
-                              <w:szCs w:val="28"/>
+                              <w:sz w:val="36"/>
+                              <w:szCs w:val="36"/>
                               <w:lang w:val="bg-BG"/>
                             </w:rPr>
                           </m:ctrlPr>
@@ -1107,8 +1123,8 @@
                             </m:rPr>
                             <w:rPr>
                               <w:rFonts w:ascii="Cambria Math" w:hAnsi="Cambria Math"/>
-                              <w:sz w:val="28"/>
-                              <w:szCs w:val="28"/>
+                              <w:sz w:val="36"/>
+                              <w:szCs w:val="36"/>
                               <w:lang w:val="bg-BG"/>
                             </w:rPr>
                             <m:t>2</m:t>
@@ -1121,8 +1137,8 @@
                         </m:rPr>
                         <w:rPr>
                           <w:rFonts w:ascii="Cambria Math" w:hAnsi="Cambria Math"/>
-                          <w:sz w:val="28"/>
-                          <w:szCs w:val="28"/>
+                          <w:sz w:val="36"/>
+                          <w:szCs w:val="36"/>
                           <w:lang w:val="bg-BG"/>
                         </w:rPr>
                         <m:t>- LoanPeriod0</m:t>
@@ -1135,8 +1151,8 @@
                         </m:rPr>
                         <w:rPr>
                           <w:rFonts w:ascii="Cambria Math" w:hAnsi="Cambria Math"/>
-                          <w:sz w:val="28"/>
-                          <w:szCs w:val="28"/>
+                          <w:sz w:val="36"/>
+                          <w:szCs w:val="36"/>
                           <w:lang w:val="bg-BG"/>
                         </w:rPr>
                         <m:t>LoanPeriod0</m:t>
@@ -1153,8 +1169,8 @@
                 </m:rPr>
                 <w:rPr>
                   <w:rFonts w:ascii="Cambria Math" w:hAnsi="Cambria Math"/>
-                  <w:sz w:val="28"/>
-                  <w:szCs w:val="28"/>
+                  <w:sz w:val="36"/>
+                  <w:szCs w:val="36"/>
                   <w:lang w:val="bg-BG"/>
                 </w:rPr>
                 <m:t>2</m:t>
@@ -1166,85 +1182,94 @@
     </w:p>
     <w:p>
       <w:pPr>
+        <w:spacing w:line="240" w:lineRule="auto"/>
+        <w:rPr>
+          <w:sz w:val="36"/>
+          <w:szCs w:val="36"/>
+          <w:lang w:val="bg-BG"/>
+        </w:rPr>
+      </w:pPr>
+      <w:r>
         <w:rPr>
           <w:sz w:val="28"/>
           <w:szCs w:val="28"/>
           <w:lang w:val="bg-BG"/>
         </w:rPr>
-      </w:pPr>
-      <w:r>
+        <w:lastRenderedPageBreak/>
+        <w:tab/>
+      </w:r>
+      <w:r>
+        <w:rPr>
+          <w:sz w:val="36"/>
+          <w:szCs w:val="36"/>
+          <w:lang w:val="bg-BG"/>
+        </w:rPr>
+        <w:t>Променливата „</w:t>
+      </w:r>
+      <w:r>
+        <w:rPr>
+          <w:sz w:val="36"/>
+          <w:szCs w:val="36"/>
+          <w:lang w:val="bg-BG"/>
+        </w:rPr>
+        <w:t>a</w:t>
+      </w:r>
+      <w:r>
+        <w:rPr>
+          <w:sz w:val="36"/>
+          <w:szCs w:val="36"/>
+          <w:lang w:val="bg-BG"/>
+        </w:rPr>
+        <w:t>“</w:t>
+      </w:r>
+      <w:r>
+        <w:rPr>
+          <w:sz w:val="36"/>
+          <w:szCs w:val="36"/>
+          <w:lang w:val="bg-BG"/>
+        </w:rPr>
+        <w:t xml:space="preserve"> е тегловен параметър в интервала (0, 1) /ако a = 0.9 препоръчваната /променена/ големина на заема с по-голяма тежест ще е близка до желаната от клиента/.</w:t>
+      </w:r>
+    </w:p>
+    <w:p>
+      <w:pPr>
         <w:rPr>
           <w:sz w:val="28"/>
           <w:szCs w:val="28"/>
           <w:lang w:val="bg-BG"/>
         </w:rPr>
-        <w:tab/>
-      </w:r>
+      </w:pPr>
       <w:r>
         <w:rPr>
           <w:sz w:val="28"/>
           <w:szCs w:val="28"/>
           <w:lang w:val="bg-BG"/>
         </w:rPr>
-        <w:t>Променливата „</w:t>
-      </w:r>
+        <w:tab/>
+      </w:r>
+    </w:p>
+    <w:p>
+      <w:pPr>
+        <w:rPr>
+          <w:sz w:val="36"/>
+          <w:szCs w:val="36"/>
+          <w:lang w:val="bg-BG"/>
+        </w:rPr>
+      </w:pPr>
       <w:r>
         <w:rPr>
           <w:sz w:val="28"/>
           <w:szCs w:val="28"/>
           <w:lang w:val="bg-BG"/>
         </w:rPr>
-        <w:t>a</w:t>
-      </w:r>
-      <w:r>
-        <w:rPr>
-          <w:sz w:val="28"/>
-          <w:szCs w:val="28"/>
-          <w:lang w:val="bg-BG"/>
-        </w:rPr>
-        <w:t>“</w:t>
-      </w:r>
-      <w:r>
-        <w:rPr>
-          <w:sz w:val="28"/>
-          <w:szCs w:val="28"/>
-          <w:lang w:val="bg-BG"/>
-        </w:rPr>
-        <w:t xml:space="preserve"> е тегловен параметър в интервала (0, 1) /ако a = 0.9 препоръчваната /променена/ големина на заема с по-голяма тежест ще е близка до желаната от клиента/.</w:t>
-      </w:r>
-    </w:p>
-    <w:p>
-      <w:pPr>
-        <w:rPr>
-          <w:sz w:val="28"/>
-          <w:szCs w:val="28"/>
-          <w:lang w:val="bg-BG"/>
-        </w:rPr>
-      </w:pPr>
-      <w:r>
-        <w:rPr>
-          <w:sz w:val="28"/>
-          <w:szCs w:val="28"/>
-          <w:lang w:val="bg-BG"/>
-        </w:rPr>
         <w:tab/>
       </w:r>
-    </w:p>
-    <w:p>
-      <w:pPr>
-        <w:rPr>
-          <w:sz w:val="28"/>
-          <w:szCs w:val="28"/>
-          <w:lang w:val="bg-BG"/>
-        </w:rPr>
-      </w:pPr>
-      <w:r>
-        <w:rPr>
-          <w:sz w:val="28"/>
-          <w:szCs w:val="28"/>
-          <w:lang w:val="bg-BG"/>
-        </w:rPr>
-        <w:tab/>
+      <w:r>
+        <w:rPr>
+          <w:sz w:val="36"/>
+          <w:szCs w:val="36"/>
+          <w:lang w:val="bg-BG"/>
+        </w:rPr>
         <w:t>Задача за оптимизация</w:t>
       </w:r>
     </w:p>
@@ -1256,23 +1281,23 @@
           <w:numId w:val="3"/>
         </w:numPr>
         <w:rPr>
-          <w:sz w:val="28"/>
-          <w:szCs w:val="28"/>
-          <w:lang w:val="bg-BG"/>
-        </w:rPr>
-      </w:pPr>
-      <w:r>
-        <w:rPr>
-          <w:sz w:val="28"/>
-          <w:szCs w:val="28"/>
+          <w:sz w:val="36"/>
+          <w:szCs w:val="36"/>
+          <w:lang w:val="bg-BG"/>
+        </w:rPr>
+      </w:pPr>
+      <w:r>
+        <w:rPr>
+          <w:sz w:val="36"/>
+          <w:szCs w:val="36"/>
           <w:lang w:val="bg-BG"/>
         </w:rPr>
         <w:t>min f(x)</w:t>
       </w:r>
       <w:r>
         <w:rPr>
-          <w:sz w:val="28"/>
-          <w:szCs w:val="28"/>
+          <w:sz w:val="36"/>
+          <w:szCs w:val="36"/>
           <w:lang w:val="bg-BG"/>
         </w:rPr>
         <w:t xml:space="preserve"> – минимум </w:t>
@@ -1286,23 +1311,23 @@
           <w:numId w:val="3"/>
         </w:numPr>
         <w:rPr>
-          <w:sz w:val="28"/>
-          <w:szCs w:val="28"/>
-          <w:lang w:val="bg-BG"/>
-        </w:rPr>
-      </w:pPr>
-      <w:r>
-        <w:rPr>
-          <w:sz w:val="28"/>
-          <w:szCs w:val="28"/>
+          <w:sz w:val="36"/>
+          <w:szCs w:val="36"/>
+          <w:lang w:val="bg-BG"/>
+        </w:rPr>
+      </w:pPr>
+      <w:r>
+        <w:rPr>
+          <w:sz w:val="36"/>
+          <w:szCs w:val="36"/>
           <w:lang w:val="bg-BG"/>
         </w:rPr>
         <w:t>PredictedGood(x) &gt;= cut-off</w:t>
       </w:r>
       <w:r>
         <w:rPr>
-          <w:sz w:val="28"/>
-          <w:szCs w:val="28"/>
+          <w:sz w:val="36"/>
+          <w:szCs w:val="36"/>
           <w:lang w:val="bg-BG"/>
         </w:rPr>
         <w:t xml:space="preserve"> – искан резултат</w:t>
@@ -1316,33 +1341,33 @@
           <w:numId w:val="3"/>
         </w:numPr>
         <w:rPr>
-          <w:sz w:val="28"/>
-          <w:szCs w:val="28"/>
-          <w:lang w:val="bg-BG"/>
-        </w:rPr>
-      </w:pPr>
-      <w:r>
-        <w:rPr>
-          <w:sz w:val="28"/>
-          <w:szCs w:val="28"/>
+          <w:sz w:val="36"/>
+          <w:szCs w:val="36"/>
+          <w:lang w:val="bg-BG"/>
+        </w:rPr>
+      </w:pPr>
+      <w:r>
+        <w:rPr>
+          <w:sz w:val="36"/>
+          <w:szCs w:val="36"/>
           <w:lang w:val="bg-BG"/>
         </w:rPr>
         <w:t>x(1) &gt;= 200</w:t>
       </w:r>
       <w:r>
         <w:rPr>
-          <w:sz w:val="28"/>
-          <w:szCs w:val="28"/>
+          <w:sz w:val="36"/>
+          <w:szCs w:val="36"/>
         </w:rPr>
         <w:t xml:space="preserve"> – </w:t>
       </w:r>
       <w:r>
         <w:rPr>
-          <w:sz w:val="28"/>
-          <w:szCs w:val="28"/>
-          <w:lang w:val="bg-BG"/>
-        </w:rPr>
-        <w:t>минимална сума на заема</w:t>
+          <w:sz w:val="36"/>
+          <w:szCs w:val="36"/>
+          <w:lang w:val="bg-BG"/>
+        </w:rPr>
+        <w:t>минимална сума на заем</w:t>
       </w:r>
     </w:p>
     <w:p>
@@ -1353,23 +1378,23 @@
           <w:numId w:val="3"/>
         </w:numPr>
         <w:rPr>
-          <w:sz w:val="28"/>
-          <w:szCs w:val="28"/>
-          <w:lang w:val="bg-BG"/>
-        </w:rPr>
-      </w:pPr>
-      <w:r>
-        <w:rPr>
-          <w:sz w:val="28"/>
-          <w:szCs w:val="28"/>
+          <w:sz w:val="36"/>
+          <w:szCs w:val="36"/>
+          <w:lang w:val="bg-BG"/>
+        </w:rPr>
+      </w:pPr>
+      <w:r>
+        <w:rPr>
+          <w:sz w:val="36"/>
+          <w:szCs w:val="36"/>
           <w:lang w:val="bg-BG"/>
         </w:rPr>
         <w:t>x(1) &lt;= 160000</w:t>
       </w:r>
       <w:r>
         <w:rPr>
-          <w:sz w:val="28"/>
-          <w:szCs w:val="28"/>
+          <w:sz w:val="36"/>
+          <w:szCs w:val="36"/>
           <w:lang w:val="bg-BG"/>
         </w:rPr>
         <w:t xml:space="preserve"> – максимална сума на заем</w:t>
@@ -1383,26 +1408,26 @@
           <w:numId w:val="3"/>
         </w:numPr>
         <w:rPr>
-          <w:sz w:val="28"/>
-          <w:szCs w:val="28"/>
-          <w:lang w:val="bg-BG"/>
-        </w:rPr>
-      </w:pPr>
-      <w:r>
-        <w:rPr>
-          <w:sz w:val="28"/>
-          <w:szCs w:val="28"/>
+          <w:sz w:val="36"/>
+          <w:szCs w:val="36"/>
+          <w:lang w:val="bg-BG"/>
+        </w:rPr>
+      </w:pPr>
+      <w:r>
+        <w:rPr>
+          <w:sz w:val="36"/>
+          <w:szCs w:val="36"/>
           <w:lang w:val="bg-BG"/>
         </w:rPr>
         <w:t>x(2) &gt;= 2</w:t>
       </w:r>
       <w:r>
         <w:rPr>
-          <w:sz w:val="28"/>
-          <w:szCs w:val="28"/>
-          <w:lang w:val="bg-BG"/>
-        </w:rPr>
-        <w:t xml:space="preserve"> – минимален период на заема</w:t>
+          <w:sz w:val="36"/>
+          <w:szCs w:val="36"/>
+          <w:lang w:val="bg-BG"/>
+        </w:rPr>
+        <w:t xml:space="preserve"> – минимален период на заем</w:t>
       </w:r>
     </w:p>
     <w:p>
@@ -1413,26 +1438,26 @@
           <w:numId w:val="3"/>
         </w:numPr>
         <w:rPr>
-          <w:sz w:val="28"/>
-          <w:szCs w:val="28"/>
-          <w:lang w:val="bg-BG"/>
-        </w:rPr>
-      </w:pPr>
-      <w:r>
-        <w:rPr>
-          <w:sz w:val="28"/>
-          <w:szCs w:val="28"/>
+          <w:sz w:val="36"/>
+          <w:szCs w:val="36"/>
+          <w:lang w:val="bg-BG"/>
+        </w:rPr>
+      </w:pPr>
+      <w:r>
+        <w:rPr>
+          <w:sz w:val="36"/>
+          <w:szCs w:val="36"/>
           <w:lang w:val="bg-BG"/>
         </w:rPr>
         <w:t>x(2) &lt;= 60</w:t>
       </w:r>
       <w:r>
         <w:rPr>
-          <w:sz w:val="28"/>
-          <w:szCs w:val="28"/>
-          <w:lang w:val="bg-BG"/>
-        </w:rPr>
-        <w:t xml:space="preserve"> – максимален период на заема</w:t>
+          <w:sz w:val="36"/>
+          <w:szCs w:val="36"/>
+          <w:lang w:val="bg-BG"/>
+        </w:rPr>
+        <w:t xml:space="preserve"> – максимален период на заем</w:t>
       </w:r>
     </w:p>
     <w:p>
@@ -1443,26 +1468,63 @@
           <w:numId w:val="3"/>
         </w:numPr>
         <w:rPr>
-          <w:sz w:val="28"/>
-          <w:szCs w:val="28"/>
-          <w:lang w:val="bg-BG"/>
-        </w:rPr>
-      </w:pPr>
-      <w:r>
-        <w:rPr>
-          <w:sz w:val="28"/>
-          <w:szCs w:val="28"/>
-          <w:lang w:val="bg-BG"/>
-        </w:rPr>
-        <w:t>x(1) = {200, 300, ..., 160000}  /1541 дискретни стойности/</w:t>
-      </w:r>
-      <w:r>
-        <w:rPr>
-          <w:sz w:val="28"/>
-          <w:szCs w:val="28"/>
-          <w:lang w:val="bg-BG"/>
-        </w:rPr>
-        <w:t xml:space="preserve"> - стъпка на сумата за заем</w:t>
+          <w:sz w:val="36"/>
+          <w:szCs w:val="36"/>
+          <w:lang w:val="bg-BG"/>
+        </w:rPr>
+      </w:pPr>
+      <w:r>
+        <w:rPr>
+          <w:sz w:val="36"/>
+          <w:szCs w:val="36"/>
+          <w:lang w:val="bg-BG"/>
+        </w:rPr>
+        <w:t xml:space="preserve">x(1) = {200, </w:t>
+      </w:r>
+      <w:r>
+        <w:rPr>
+          <w:sz w:val="36"/>
+          <w:szCs w:val="36"/>
+        </w:rPr>
+        <w:t>250, 300</w:t>
+      </w:r>
+      <w:r>
+        <w:rPr>
+          <w:sz w:val="36"/>
+          <w:szCs w:val="36"/>
+          <w:lang w:val="bg-BG"/>
+        </w:rPr>
+        <w:t>, ..., 1000</w:t>
+      </w:r>
+      <w:r>
+        <w:rPr>
+          <w:sz w:val="36"/>
+          <w:szCs w:val="36"/>
+        </w:rPr>
+        <w:t>, 1100, 1200, …, 160000</w:t>
+      </w:r>
+      <w:r>
+        <w:rPr>
+          <w:sz w:val="36"/>
+          <w:szCs w:val="36"/>
+          <w:lang w:val="bg-BG"/>
+        </w:rPr>
+        <w:t>}</w:t>
+      </w:r>
+      <w:r>
+        <w:rPr>
+          <w:sz w:val="36"/>
+          <w:szCs w:val="36"/>
+        </w:rPr>
+        <w:t xml:space="preserve"> </w:t>
+      </w:r>
+      <w:r>
+        <w:rPr>
+          <w:sz w:val="36"/>
+          <w:szCs w:val="36"/>
+          <w:lang w:val="bg-BG"/>
+        </w:rPr>
+        <w:t>- стъпка на сумата</w:t>
       </w:r>
     </w:p>
     <w:p>
@@ -1473,91 +1535,99 @@
           <w:numId w:val="3"/>
         </w:numPr>
         <w:rPr>
+          <w:sz w:val="36"/>
+          <w:szCs w:val="36"/>
+          <w:lang w:val="bg-BG"/>
+        </w:rPr>
+      </w:pPr>
+      <w:r>
+        <w:rPr>
+          <w:sz w:val="36"/>
+          <w:szCs w:val="36"/>
+          <w:lang w:val="bg-BG"/>
+        </w:rPr>
+        <w:t>x(2) = {2, 3, ..., 60}</w:t>
+      </w:r>
+      <w:r>
+        <w:rPr>
+          <w:sz w:val="36"/>
+          <w:szCs w:val="36"/>
+          <w:lang w:val="bg-BG"/>
+        </w:rPr>
+        <w:tab/>
+      </w:r>
+      <w:r>
+        <w:rPr>
+          <w:sz w:val="36"/>
+          <w:szCs w:val="36"/>
+          <w:lang w:val="bg-BG"/>
+        </w:rPr>
+        <w:tab/>
+      </w:r>
+      <w:r>
+        <w:rPr>
+          <w:sz w:val="36"/>
+          <w:szCs w:val="36"/>
+          <w:lang w:val="bg-BG"/>
+        </w:rPr>
+        <w:tab/>
+        <w:t>/60 дискретни стойности/</w:t>
+      </w:r>
+      <w:r>
+        <w:rPr>
+          <w:sz w:val="36"/>
+          <w:szCs w:val="36"/>
+          <w:lang w:val="bg-BG"/>
+        </w:rPr>
+        <w:t xml:space="preserve"> - стъпка н</w:t>
+      </w:r>
+      <w:r>
+        <w:rPr>
+          <w:sz w:val="36"/>
+          <w:szCs w:val="36"/>
+          <w:lang w:val="bg-BG"/>
+        </w:rPr>
+        <w:t>а периода</w:t>
+      </w:r>
+    </w:p>
+    <w:p>
+      <w:pPr>
+        <w:rPr>
           <w:sz w:val="28"/>
           <w:szCs w:val="28"/>
           <w:lang w:val="bg-BG"/>
         </w:rPr>
       </w:pPr>
-      <w:r>
-        <w:rPr>
-          <w:sz w:val="28"/>
-          <w:szCs w:val="28"/>
-          <w:lang w:val="bg-BG"/>
-        </w:rPr>
-        <w:lastRenderedPageBreak/>
-        <w:t>x(2) = {2, 3, ..., 60}</w:t>
-      </w:r>
-      <w:r>
-        <w:rPr>
-          <w:sz w:val="28"/>
-          <w:szCs w:val="28"/>
-          <w:lang w:val="bg-BG"/>
-        </w:rPr>
-        <w:tab/>
-      </w:r>
-      <w:r>
-        <w:rPr>
-          <w:sz w:val="28"/>
-          <w:szCs w:val="28"/>
-          <w:lang w:val="bg-BG"/>
-        </w:rPr>
-        <w:tab/>
-      </w:r>
-      <w:r>
-        <w:rPr>
-          <w:sz w:val="28"/>
-          <w:szCs w:val="28"/>
-          <w:lang w:val="bg-BG"/>
-        </w:rPr>
-        <w:tab/>
-        <w:t>/60 дискретни стойности/</w:t>
-      </w:r>
-      <w:r>
-        <w:rPr>
-          <w:sz w:val="28"/>
-          <w:szCs w:val="28"/>
-          <w:lang w:val="bg-BG"/>
-        </w:rPr>
-        <w:t xml:space="preserve"> - стъпка за периода на заем</w:t>
-      </w:r>
-    </w:p>
-    <w:p>
-      <w:pPr>
-        <w:rPr>
-          <w:sz w:val="28"/>
-          <w:szCs w:val="28"/>
-          <w:lang w:val="bg-BG"/>
-        </w:rPr>
-      </w:pPr>
-    </w:p>
-    <w:p>
-      <w:pPr>
-        <w:rPr>
-          <w:sz w:val="28"/>
-          <w:szCs w:val="28"/>
-          <w:lang w:val="bg-BG"/>
-        </w:rPr>
-      </w:pPr>
-      <w:r>
-        <w:rPr>
-          <w:sz w:val="28"/>
-          <w:szCs w:val="28"/>
+    </w:p>
+    <w:p>
+      <w:pPr>
+        <w:spacing w:line="240" w:lineRule="auto"/>
+        <w:rPr>
+          <w:sz w:val="36"/>
+          <w:szCs w:val="36"/>
+          <w:lang w:val="bg-BG"/>
+        </w:rPr>
+      </w:pPr>
+      <w:r>
+        <w:rPr>
+          <w:sz w:val="36"/>
+          <w:szCs w:val="36"/>
           <w:lang w:val="bg-BG"/>
         </w:rPr>
         <w:t xml:space="preserve">Граничната стойност за автоматично одобрение/отхвърляне на заявка за кредит е cut-off = </w:t>
       </w:r>
       <w:r>
         <w:rPr>
-          <w:sz w:val="28"/>
-          <w:szCs w:val="28"/>
+          <w:sz w:val="36"/>
+          <w:szCs w:val="36"/>
           <w:lang w:val="bg-BG"/>
         </w:rPr>
         <w:t>350</w:t>
       </w:r>
       <w:r>
         <w:rPr>
-          <w:sz w:val="28"/>
-          <w:szCs w:val="28"/>
+          <w:sz w:val="36"/>
+          <w:szCs w:val="36"/>
           <w:lang w:val="bg-BG"/>
         </w:rPr>
         <w:t>.</w:t>
@@ -1566,15 +1636,15 @@
     <w:p>
       <w:pPr>
         <w:rPr>
-          <w:sz w:val="28"/>
-          <w:szCs w:val="28"/>
-          <w:lang w:val="bg-BG"/>
-        </w:rPr>
-      </w:pPr>
-      <w:r>
-        <w:rPr>
-          <w:sz w:val="28"/>
-          <w:szCs w:val="28"/>
+          <w:sz w:val="36"/>
+          <w:szCs w:val="36"/>
+          <w:lang w:val="bg-BG"/>
+        </w:rPr>
+      </w:pPr>
+      <w:r>
+        <w:rPr>
+          <w:sz w:val="36"/>
+          <w:szCs w:val="36"/>
           <w:lang w:val="bg-BG"/>
         </w:rPr>
         <w:t>Правилото за автоматично одобрение/отхвърляне е:</w:t>
@@ -1582,16 +1652,17 @@
     </w:p>
     <w:p>
       <w:pPr>
-        <w:rPr>
-          <w:sz w:val="28"/>
-          <w:szCs w:val="28"/>
-          <w:lang w:val="bg-BG"/>
-        </w:rPr>
-      </w:pPr>
-      <w:r>
-        <w:rPr>
-          <w:sz w:val="28"/>
-          <w:szCs w:val="28"/>
+        <w:spacing w:line="240" w:lineRule="auto"/>
+        <w:rPr>
+          <w:sz w:val="36"/>
+          <w:szCs w:val="36"/>
+          <w:lang w:val="bg-BG"/>
+        </w:rPr>
+      </w:pPr>
+      <w:r>
+        <w:rPr>
+          <w:sz w:val="36"/>
+          <w:szCs w:val="36"/>
           <w:lang w:val="bg-BG"/>
         </w:rPr>
         <w:t>PredictedGood(x) &gt;= cut-off  =&gt;   Accept</w:t>
@@ -1599,20 +1670,23 @@
     </w:p>
     <w:p>
       <w:pPr>
-        <w:rPr>
-          <w:sz w:val="28"/>
-          <w:szCs w:val="28"/>
-          <w:lang w:val="bg-BG"/>
-        </w:rPr>
-      </w:pPr>
-      <w:r>
-        <w:rPr>
-          <w:sz w:val="28"/>
-          <w:szCs w:val="28"/>
+        <w:spacing w:line="240" w:lineRule="auto"/>
+        <w:rPr>
+          <w:sz w:val="36"/>
+          <w:szCs w:val="36"/>
+          <w:lang w:val="bg-BG"/>
+        </w:rPr>
+      </w:pPr>
+      <w:r>
+        <w:rPr>
+          <w:sz w:val="36"/>
+          <w:szCs w:val="36"/>
           <w:lang w:val="bg-BG"/>
         </w:rPr>
         <w:t>PredictedGood(x) &lt;  cut-off  =&gt;   Reject</w:t>
       </w:r>
+      <w:bookmarkStart w:id="0" w:name="_GoBack"/>
+      <w:bookmarkEnd w:id="0"/>
     </w:p>
     <w:p>
       <w:pPr>
